--- a/InvoiceBot/InvoiceGeneration/blankTemplates/InvoiceSample49.docx
+++ b/InvoiceBot/InvoiceGeneration/blankTemplates/InvoiceSample49.docx
@@ -49,18 +49,11 @@
         <w:ind w:left="172"/>
         <w:rPr>
           <w:rFonts w:ascii="Verdana"/>
-          <w:sz w:val="24"/>
-        </w:rPr>
-      </w:pPr>
-      <w:r>
-        <w:rPr>
-          <w:rFonts w:ascii="Verdana"/>
           <w:color w:val="42494D"/>
           <w:spacing w:val="11"/>
           <w:sz w:val="24"/>
         </w:rPr>
-        <w:t>Address</w:t>
-      </w:r>
+      </w:pPr>
       <w:r>
         <w:rPr>
           <w:rFonts w:ascii="Verdana"/>
@@ -68,7 +61,56 @@
           <w:spacing w:val="11"/>
           <w:sz w:val="24"/>
         </w:rPr>
+        <w:t>Bill From:</w:t>
+      </w:r>
+    </w:p>
+    <w:p>
+      <w:pPr>
+        <w:spacing w:before="305"/>
+        <w:ind w:left="172"/>
+        <w:rPr>
+          <w:rFonts w:ascii="Verdana"/>
+          <w:color w:val="42494D"/>
+          <w:spacing w:val="11"/>
+          <w:sz w:val="24"/>
+        </w:rPr>
+      </w:pPr>
+      <w:r>
+        <w:rPr>
+          <w:rFonts w:ascii="Verdana"/>
+          <w:color w:val="42494D"/>
+          <w:spacing w:val="11"/>
+          <w:sz w:val="24"/>
+        </w:rPr>
+        <w:t>Address</w:t>
+      </w:r>
+      <w:r>
+        <w:rPr>
+          <w:rFonts w:ascii="Verdana"/>
+          <w:color w:val="42494D"/>
+          <w:spacing w:val="11"/>
+          <w:sz w:val="24"/>
+        </w:rPr>
         <w:t>:</w:t>
+      </w:r>
+    </w:p>
+    <w:p>
+      <w:pPr>
+        <w:spacing w:before="305"/>
+        <w:ind w:left="172"/>
+        <w:rPr>
+          <w:rFonts w:ascii="Verdana"/>
+          <w:sz w:val="24"/>
+        </w:rPr>
+      </w:pPr>
+      <w:r>
+        <w:rPr>
+          <w:rFonts w:ascii="Verdana"/>
+          <w:color w:val="42494D"/>
+          <w:spacing w:val="11"/>
+          <w:sz w:val="24"/>
+        </w:rPr>
+        <w:t>Senders Number:</w:t>
       </w:r>
     </w:p>
     <w:p>
@@ -366,7 +408,7 @@
           </mc:Choice>
           <mc:Fallback>
             <w:pict>
-              <v:shape w14:anchorId="0C2CE59C" id="Graphic 1" o:spid="_x0000_s1026" style="position:absolute;margin-left:297.55pt;margin-top:-7.3pt;width:.15pt;height:50.55pt;z-index:15729152;visibility:visible;mso-wrap-style:square;mso-wrap-distance-left:0;mso-wrap-distance-top:0;mso-wrap-distance-right:0;mso-wrap-distance-bottom:0;mso-position-horizontal:absolute;mso-position-horizontal-relative:page;mso-position-vertical:absolute;mso-position-vertical-relative:text;v-text-anchor:top" coordsize="1905,641985" o:gfxdata="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" path="m,l1536,641705e" filled="f" strokecolor="#42494d">
+              <v:shape w14:anchorId="63B6D170" id="Graphic 1" o:spid="_x0000_s1026" style="position:absolute;margin-left:297.55pt;margin-top:-7.3pt;width:.15pt;height:50.55pt;z-index:15729152;visibility:visible;mso-wrap-style:square;mso-wrap-distance-left:0;mso-wrap-distance-top:0;mso-wrap-distance-right:0;mso-wrap-distance-bottom:0;mso-position-horizontal:absolute;mso-position-horizontal-relative:page;mso-position-vertical:absolute;mso-position-vertical-relative:text;v-text-anchor:top" coordsize="1905,641985" o:gfxdata="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" path="m,l1536,641705e" filled="f" strokecolor="#42494d">
                 <v:path arrowok="t"/>
                 <w10:wrap anchorx="page"/>
               </v:shape>
@@ -389,6 +431,7 @@
         <w:t xml:space="preserve"> </w:t>
       </w:r>
     </w:p>
+    <w:p/>
     <w:p>
       <w:pPr>
         <w:sectPr>
@@ -401,6 +444,9 @@
           </w:cols>
         </w:sectPr>
       </w:pPr>
+      <w:r>
+        <w:t xml:space="preserve">     Receivers Number:</w:t>
+      </w:r>
     </w:p>
     <w:p>
       <w:pPr>
@@ -512,7 +558,7 @@
           </mc:Choice>
           <mc:Fallback>
             <w:pict>
-              <v:group w14:anchorId="263F4820" id="Group 2" o:spid="_x0000_s1026" style="width:447.45pt;height:.75pt;mso-position-horizontal-relative:char;mso-position-vertical-relative:line" coordsize="56826,95" o:gfxdata="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">
+              <v:group w14:anchorId="496F4036" id="Group 2" o:spid="_x0000_s1026" style="width:447.45pt;height:.75pt;mso-position-horizontal-relative:char;mso-position-vertical-relative:line" coordsize="56826,95" o:gfxdata="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">
                 <v:shape id="Graphic 3" o:spid="_x0000_s1027" style="position:absolute;top:47;width:56826;height:13;visibility:visible;mso-wrap-style:square;v-text-anchor:top" coordsize="5682615,1270" o:gfxdata="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" path="m,l5682354,e" filled="f" strokecolor="#42494d">
                   <v:path arrowok="t"/>
                 </v:shape>
@@ -1970,7 +2016,7 @@
           </mc:Choice>
           <mc:Fallback>
             <w:pict>
-              <v:group w14:anchorId="0F2EF425" id="Group 4" o:spid="_x0000_s1026" style="position:absolute;margin-left:0;margin-top:626.4pt;width:197.35pt;height:215.85pt;z-index:15729664;mso-wrap-distance-left:0;mso-wrap-distance-right:0;mso-position-horizontal-relative:page;mso-position-vertical-relative:page" coordsize="25063,27412" o:gfxdata="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">
+              <v:group w14:anchorId="2CC3F1BE" id="Group 4" o:spid="_x0000_s1026" style="position:absolute;margin-left:0;margin-top:626.4pt;width:197.35pt;height:215.85pt;z-index:15729664;mso-wrap-distance-left:0;mso-wrap-distance-right:0;mso-position-horizontal-relative:page;mso-position-vertical-relative:page" coordsize="25063,27412" o:gfxdata="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">
                 <v:shape id="Graphic 5" o:spid="_x0000_s1027" style="position:absolute;width:25063;height:27412;visibility:visible;mso-wrap-style:square;v-text-anchor:top" coordsize="2506345,2741295" o:gfxdata="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" path="m26465,l,430,,2741194r2506247,l2503628,2733609r-14888,-37519l2472046,2658993r-18512,-36654l2433192,2586149r-22185,-35704l2386966,2515246r-25908,-34672l2333269,2446450r-34342,-38667l2264406,2372277r-34634,-32550l2195093,2309932r-34657,-27246l2125866,2257787r-34414,-22756l2057260,2214215r-33904,-19080l1956682,2161371r-64717,-29261l1770538,2080587r-28298,-12609l1688581,2041660r-49297,-29138l1594884,1978934r-38968,-39665l1522914,1891900r-26501,-56702l1476947,1767536r-6928,-38449l1465051,1687287r-2943,-45354l1461259,1592821r1311,-53072l1464792,1488615r2128,-50672l1468885,1387756r1730,-49676l1472040,1288940r1049,-48579l1473691,1192367r84,-47383l1473271,1098236r-1162,-46088l1470217,1006746r-2693,-44693l1463961,918096r-4505,-43198l1453938,832485r-6600,-41603l1439584,750113r-8979,-39910l1420331,671178r-11639,-38116l1395615,595880r-14583,-36223l1364870,524418r-17810,-34231l1327531,456990r-21320,-32138l1283031,393797r-25112,-29946l1230806,335037r-29187,-27655l1170289,280910r-33545,-25264l1100915,231614r-38185,-22774l1022118,187349,979010,167165,933334,148314,885019,130820,833995,114708,780192,100003,723538,86729,626414,66698,578014,57458,529794,48780,481806,40697,434104,33243,386742,26452,339772,20357,293249,14991,247225,10389,201754,6583,156889,3608,112683,1497,69191,283,26465,xe" fillcolor="#252161" stroked="f">
                   <v:path arrowok="t"/>
                 </v:shape>
@@ -2795,7 +2841,7 @@
           </mc:Choice>
           <mc:Fallback>
             <w:pict>
-              <v:group w14:anchorId="25515ABE" id="Group 8" o:spid="_x0000_s1026" style="position:absolute;margin-left:432.9pt;margin-top:0;width:162.65pt;height:206.15pt;z-index:15730176;mso-wrap-distance-left:0;mso-wrap-distance-right:0;mso-position-horizontal-relative:page;mso-position-vertical-relative:page" coordsize="20656,26181" o:gfxdata="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">
+              <v:group w14:anchorId="1217F180" id="Group 8" o:spid="_x0000_s1026" style="position:absolute;margin-left:432.9pt;margin-top:0;width:162.65pt;height:206.15pt;z-index:15730176;mso-wrap-distance-left:0;mso-wrap-distance-right:0;mso-position-horizontal-relative:page;mso-position-vertical-relative:page" coordsize="20656,26181" o:gfxdata="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">
                 <v:shape id="Graphic 9" o:spid="_x0000_s1027" style="position:absolute;width:20656;height:26181;visibility:visible;mso-wrap-style:square;v-text-anchor:top" coordsize="2065655,2618105" o:gfxdata="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" path="m2065040,l,,11148,68391r17817,69558l41259,175780r13963,37238l70864,249639r17329,35981l107219,320940r20731,34635l150394,389502r24168,33198l200462,455145r27640,31670l257493,517688r31149,30051l321559,576948r40116,32638l401459,639076r39419,26553l479899,689457r38590,21315l556614,729785r37627,16923l631337,761751r36532,13377l739107,797726r68583,18467l935825,847509r29958,7892l1022978,872742r53343,20828l1125547,919576r44843,32878l1210584,993897r35279,51698l1275962,1109243r13024,36834l1300615,1186532r10201,44289l1319556,1279156r7246,52591l1332836,1382572r6051,50355l1345022,1482776r6285,49308l1357807,1580813r6781,48115l1371715,1676394r7540,46779l1387274,1769231r8562,45301l1405008,1859038r9848,43678l1425445,1945527r11396,41911l1449110,2028410r13208,40000l1476530,2107400r15283,37945l1508231,2182209r17620,35747l1544739,2252550r20221,33405l1586580,2318134r23085,30919l1634281,2378676r26212,28289l1688368,2433886r29602,25516l1749366,2483477r33255,22599l1817802,2527163r37172,19538l1894203,2564654r41351,16334l1979093,2595665r45794,12985l2065040,2618044,2065040,xe" fillcolor="#252161" stroked="f">
                   <v:path arrowok="t"/>
                 </v:shape>
@@ -3570,7 +3616,6 @@
         </w:rPr>
         <w:t xml:space="preserve"> </w:t>
       </w:r>
-      <w:proofErr w:type="gramStart"/>
       <w:r>
         <w:rPr>
           <w:color w:val="42494D"/>
@@ -3595,7 +3640,6 @@
         </w:rPr>
         <w:t>:</w:t>
       </w:r>
-      <w:proofErr w:type="gramEnd"/>
       <w:r>
         <w:rPr>
           <w:color w:val="42494D"/>
